--- a/文档/Redis.docx
+++ b/文档/Redis.docx
@@ -8079,13 +8079,51 @@
     </w:p>
     <w:p>
       <w:pPr>
+        <w:pStyle w:val="3"/>
+        <w:rPr>
+          <w:rFonts w:hint="eastAsia"/>
+        </w:rPr>
+      </w:pPr>
+      <w:r>
+        <w:rPr>
+          <w:rFonts w:hint="eastAsia"/>
+        </w:rPr>
+        <w:lastRenderedPageBreak/>
+        <w:t xml:space="preserve">4.7 </w:t>
+      </w:r>
+      <w:r>
+        <w:rPr>
+          <w:rFonts w:hint="eastAsia"/>
+        </w:rPr>
+        <w:t>启动</w:t>
+      </w:r>
+    </w:p>
+    <w:p>
+      <w:pPr>
+        <w:rPr>
+          <w:rFonts w:hint="eastAsia"/>
+        </w:rPr>
+      </w:pPr>
+      <w:r>
+        <w:rPr>
+          <w:rFonts w:hint="eastAsia"/>
+        </w:rPr>
+        <w:t xml:space="preserve">redis-server </w:t>
+      </w:r>
+      <w:r>
+        <w:t>redis.windows-service.conf</w:t>
+      </w:r>
+      <w:bookmarkStart w:id="0" w:name="_GoBack"/>
+      <w:bookmarkEnd w:id="0"/>
+    </w:p>
+    <w:p>
+      <w:pPr>
         <w:pStyle w:val="2"/>
       </w:pPr>
       <w:r>
         <w:rPr>
           <w:rFonts w:hint="eastAsia"/>
         </w:rPr>
-        <w:lastRenderedPageBreak/>
         <w:t>5.</w:t>
       </w:r>
       <w:r>
@@ -8817,6 +8855,7 @@
           <w:sz w:val="18"/>
           <w:szCs w:val="18"/>
         </w:rPr>
+        <w:lastRenderedPageBreak/>
         <w:t>指定本地数据库存放目录</w:t>
       </w:r>
     </w:p>
@@ -8906,7 +8945,6 @@
           <w:kern w:val="0"/>
           <w:szCs w:val="21"/>
         </w:rPr>
-        <w:lastRenderedPageBreak/>
         <w:t>14</w:t>
       </w:r>
       <w:r>
@@ -9733,6 +9771,7 @@
           <w:kern w:val="0"/>
           <w:szCs w:val="21"/>
         </w:rPr>
+        <w:lastRenderedPageBreak/>
         <w:t>25</w:t>
       </w:r>
       <w:r>
@@ -9851,7 +9890,6 @@
           <w:sz w:val="18"/>
           <w:szCs w:val="18"/>
         </w:rPr>
-        <w:lastRenderedPageBreak/>
         <w:t>设置访问swap文件的线程数,最好不要超过机器的核数,如果设置为0,那么所有对swap文件的操作都是串行的，可能会造成比较长时间的延迟。默认值为4</w:t>
       </w:r>
     </w:p>
@@ -10116,7 +10154,7 @@
         <w:snapToGrid w:val="0"/>
         <w:ind w:firstLine="420"/>
         <w:rPr>
-          <w:rFonts w:ascii="微软雅黑" w:eastAsia="微软雅黑" w:hAnsi="微软雅黑" w:cs="Arial" w:hint="eastAsia"/>
+          <w:rFonts w:ascii="微软雅黑" w:eastAsia="微软雅黑" w:hAnsi="微软雅黑" w:cs="Arial"/>
           <w:kern w:val="0"/>
           <w:sz w:val="18"/>
           <w:szCs w:val="18"/>
@@ -10135,66 +10173,57 @@
     <w:p>
       <w:pPr>
         <w:pStyle w:val="2"/>
+      </w:pPr>
+      <w:r>
         <w:rPr>
           <w:rFonts w:hint="eastAsia"/>
         </w:rPr>
-      </w:pPr>
+        <w:t>6.</w:t>
+      </w:r>
       <w:r>
         <w:rPr>
           <w:rFonts w:hint="eastAsia"/>
         </w:rPr>
-        <w:t>6.</w:t>
-      </w:r>
+        <w:t>持久化</w:t>
+      </w:r>
+    </w:p>
+    <w:p>
+      <w:pPr>
+        <w:pStyle w:val="3"/>
+      </w:pPr>
       <w:r>
         <w:rPr>
           <w:rFonts w:hint="eastAsia"/>
         </w:rPr>
-        <w:t>持久化</w:t>
-      </w:r>
-    </w:p>
-    <w:p>
-      <w:pPr>
-        <w:pStyle w:val="3"/>
+        <w:t>6.1 RDB</w:t>
+      </w:r>
+      <w:r>
         <w:rPr>
           <w:rFonts w:hint="eastAsia"/>
         </w:rPr>
-      </w:pPr>
+        <w:t>（</w:t>
+      </w:r>
       <w:r>
         <w:rPr>
           <w:rFonts w:hint="eastAsia"/>
         </w:rPr>
-        <w:t>6.1 RDB</w:t>
+        <w:t>Redis DataBase</w:t>
       </w:r>
       <w:r>
         <w:rPr>
           <w:rFonts w:hint="eastAsia"/>
         </w:rPr>
-        <w:t>（</w:t>
-      </w:r>
+        <w:t>）</w:t>
+      </w:r>
+    </w:p>
+    <w:p>
+      <w:pPr>
+        <w:pStyle w:val="4"/>
+      </w:pPr>
       <w:r>
         <w:rPr>
           <w:rFonts w:hint="eastAsia"/>
         </w:rPr>
-        <w:t>Redis DataBase</w:t>
-      </w:r>
-      <w:r>
-        <w:rPr>
-          <w:rFonts w:hint="eastAsia"/>
-        </w:rPr>
-        <w:t>）</w:t>
-      </w:r>
-    </w:p>
-    <w:p>
-      <w:pPr>
-        <w:pStyle w:val="4"/>
-        <w:rPr>
-          <w:rFonts w:hint="eastAsia"/>
-        </w:rPr>
-      </w:pPr>
-      <w:r>
-        <w:rPr>
-          <w:rFonts w:hint="eastAsia"/>
-        </w:rPr>
         <w:t>是什么</w:t>
       </w:r>
     </w:p>
@@ -10203,13 +10232,13 @@
         <w:snapToGrid w:val="0"/>
         <w:ind w:firstLine="420"/>
         <w:rPr>
+          <w:rFonts w:ascii="微软雅黑" w:eastAsia="微软雅黑" w:hAnsi="微软雅黑"/>
+        </w:rPr>
+      </w:pPr>
+      <w:r>
+        <w:rPr>
           <w:rFonts w:ascii="微软雅黑" w:eastAsia="微软雅黑" w:hAnsi="微软雅黑" w:hint="eastAsia"/>
         </w:rPr>
-      </w:pPr>
-      <w:r>
-        <w:rPr>
-          <w:rFonts w:ascii="微软雅黑" w:eastAsia="微软雅黑" w:hAnsi="微软雅黑" w:hint="eastAsia"/>
-        </w:rPr>
         <w:t>在指定的时间间隔将内存中的数据集快照写入磁盘，他恢复时是直接将快照文件读到内存中。</w:t>
       </w:r>
     </w:p>
@@ -10218,7 +10247,7 @@
         <w:snapToGrid w:val="0"/>
         <w:ind w:firstLine="420"/>
         <w:rPr>
-          <w:rFonts w:ascii="微软雅黑" w:eastAsia="微软雅黑" w:hAnsi="微软雅黑" w:hint="eastAsia"/>
+          <w:rFonts w:ascii="微软雅黑" w:eastAsia="微软雅黑" w:hAnsi="微软雅黑"/>
         </w:rPr>
       </w:pPr>
       <w:r>
@@ -10309,7 +10338,7 @@
       <w:pPr>
         <w:snapToGrid w:val="0"/>
         <w:rPr>
-          <w:rFonts w:ascii="微软雅黑" w:eastAsia="微软雅黑" w:hAnsi="微软雅黑" w:hint="eastAsia"/>
+          <w:rFonts w:ascii="微软雅黑" w:eastAsia="微软雅黑" w:hAnsi="微软雅黑"/>
         </w:rPr>
       </w:pPr>
       <w:r>
@@ -10325,7 +10354,7 @@
         <w:snapToGrid w:val="0"/>
         <w:ind w:firstLine="420"/>
         <w:rPr>
-          <w:rFonts w:ascii="微软雅黑" w:eastAsia="微软雅黑" w:hAnsi="微软雅黑" w:hint="eastAsia"/>
+          <w:rFonts w:ascii="微软雅黑" w:eastAsia="微软雅黑" w:hAnsi="微软雅黑"/>
           <w:szCs w:val="21"/>
         </w:rPr>
       </w:pPr>
@@ -10359,187 +10388,163 @@
     <w:p>
       <w:pPr>
         <w:pStyle w:val="4"/>
+      </w:pPr>
+      <w:r>
         <w:rPr>
           <w:rFonts w:hint="eastAsia"/>
         </w:rPr>
-      </w:pPr>
+        <w:t>如何触发</w:t>
+      </w:r>
       <w:r>
         <w:rPr>
           <w:rFonts w:hint="eastAsia"/>
         </w:rPr>
-        <w:t>如何触发</w:t>
+        <w:t>RDB</w:t>
       </w:r>
       <w:r>
         <w:rPr>
           <w:rFonts w:hint="eastAsia"/>
         </w:rPr>
-        <w:t>RDB</w:t>
-      </w:r>
+        <w:t>快照</w:t>
+      </w:r>
+    </w:p>
+    <w:p>
       <w:r>
         <w:rPr>
           <w:rFonts w:hint="eastAsia"/>
         </w:rPr>
-        <w:t>快照</w:t>
-      </w:r>
-    </w:p>
-    <w:p>
-      <w:pPr>
+        <w:t>1.</w:t>
+      </w:r>
+      <w:r>
         <w:rPr>
           <w:rFonts w:hint="eastAsia"/>
         </w:rPr>
-      </w:pPr>
+        <w:t>配置文件触发</w:t>
+      </w:r>
       <w:r>
         <w:rPr>
           <w:rFonts w:hint="eastAsia"/>
         </w:rPr>
-        <w:t>1.</w:t>
+        <w:t xml:space="preserve">save 900 1 </w:t>
       </w:r>
       <w:r>
         <w:rPr>
           <w:rFonts w:hint="eastAsia"/>
         </w:rPr>
-        <w:t>配置文件触发</w:t>
+        <w:t>代表</w:t>
       </w:r>
       <w:r>
         <w:rPr>
           <w:rFonts w:hint="eastAsia"/>
         </w:rPr>
-        <w:t xml:space="preserve">save 900 1 </w:t>
+        <w:t>900s</w:t>
       </w:r>
       <w:r>
         <w:rPr>
           <w:rFonts w:hint="eastAsia"/>
         </w:rPr>
-        <w:t>代表</w:t>
+        <w:t>内有</w:t>
       </w:r>
       <w:r>
         <w:rPr>
           <w:rFonts w:hint="eastAsia"/>
         </w:rPr>
+        <w:t>1</w:t>
+      </w:r>
+      <w:r>
+        <w:rPr>
+          <w:rFonts w:hint="eastAsia"/>
+        </w:rPr>
+        <w:t>个修改就会在</w:t>
+      </w:r>
+      <w:r>
+        <w:rPr>
+          <w:rFonts w:hint="eastAsia"/>
+        </w:rPr>
         <w:t>900s</w:t>
       </w:r>
       <w:r>
         <w:rPr>
           <w:rFonts w:hint="eastAsia"/>
         </w:rPr>
-        <w:t>内有</w:t>
+        <w:t>后写入</w:t>
       </w:r>
       <w:r>
         <w:rPr>
           <w:rFonts w:hint="eastAsia"/>
         </w:rPr>
-        <w:t>1</w:t>
+        <w:t>rdb</w:t>
       </w:r>
       <w:r>
         <w:rPr>
           <w:rFonts w:hint="eastAsia"/>
         </w:rPr>
-        <w:t>个修改就会在</w:t>
-      </w:r>
+        <w:t>文件中</w:t>
+      </w:r>
+    </w:p>
+    <w:p>
       <w:r>
         <w:rPr>
           <w:rFonts w:hint="eastAsia"/>
         </w:rPr>
-        <w:t>900s</w:t>
+        <w:t xml:space="preserve">2.save </w:t>
       </w:r>
       <w:r>
         <w:rPr>
           <w:rFonts w:hint="eastAsia"/>
         </w:rPr>
-        <w:t>后写入</w:t>
-      </w:r>
+        <w:t>无需等待触发时间，直接保存，但主进程阻塞，无法进行响应客户端请求</w:t>
+      </w:r>
+    </w:p>
+    <w:p>
       <w:r>
         <w:rPr>
           <w:rFonts w:hint="eastAsia"/>
         </w:rPr>
-        <w:t>rdb</w:t>
+        <w:lastRenderedPageBreak/>
+        <w:t>3.bgsava redis</w:t>
       </w:r>
       <w:r>
         <w:rPr>
           <w:rFonts w:hint="eastAsia"/>
         </w:rPr>
-        <w:t>文件中</w:t>
-      </w:r>
-    </w:p>
-    <w:p>
-      <w:pPr>
+        <w:t>在后台异步保存，快照还可以响应客户端请求</w:t>
+      </w:r>
+    </w:p>
+    <w:p>
+      <w:pPr>
+        <w:pStyle w:val="4"/>
+      </w:pPr>
+      <w:r>
         <w:rPr>
           <w:rFonts w:hint="eastAsia"/>
         </w:rPr>
+        <w:t>如何恢复</w:t>
+      </w:r>
+    </w:p>
+    <w:p>
+      <w:pPr>
+        <w:snapToGrid w:val="0"/>
+        <w:ind w:firstLine="420"/>
+        <w:rPr>
+          <w:rFonts w:ascii="微软雅黑" w:eastAsia="微软雅黑" w:hAnsi="微软雅黑"/>
+        </w:rPr>
+      </w:pPr>
+      <w:r>
+        <w:rPr>
+          <w:rFonts w:ascii="微软雅黑" w:eastAsia="微软雅黑" w:hAnsi="微软雅黑" w:hint="eastAsia"/>
+        </w:rPr>
+        <w:t>将备份文件移动到redis安装目录并启动服务即可</w:t>
+      </w:r>
+    </w:p>
+    <w:p>
+      <w:pPr>
+        <w:pStyle w:val="4"/>
       </w:pPr>
       <w:r>
         <w:rPr>
           <w:rFonts w:hint="eastAsia"/>
         </w:rPr>
-        <w:t xml:space="preserve">2.save </w:t>
-      </w:r>
-      <w:r>
-        <w:rPr>
-          <w:rFonts w:hint="eastAsia"/>
-        </w:rPr>
-        <w:t>无需等待触发时间，直接保存，但主进程阻塞，无法进行响应客户端请求</w:t>
-      </w:r>
-    </w:p>
-    <w:p>
-      <w:pPr>
-        <w:rPr>
-          <w:rFonts w:hint="eastAsia"/>
-        </w:rPr>
-      </w:pPr>
-      <w:r>
-        <w:rPr>
-          <w:rFonts w:hint="eastAsia"/>
-        </w:rPr>
-        <w:t>3.bgsava redis</w:t>
-      </w:r>
-      <w:r>
-        <w:rPr>
-          <w:rFonts w:hint="eastAsia"/>
-        </w:rPr>
-        <w:t>在后台异步保存，快照还可以响应客户端请求</w:t>
-      </w:r>
-    </w:p>
-    <w:p>
-      <w:pPr>
-        <w:pStyle w:val="4"/>
-        <w:rPr>
-          <w:rFonts w:hint="eastAsia"/>
-        </w:rPr>
-      </w:pPr>
-      <w:r>
-        <w:rPr>
-          <w:rFonts w:hint="eastAsia"/>
-        </w:rPr>
-        <w:lastRenderedPageBreak/>
-        <w:t>如何恢复</w:t>
-      </w:r>
-    </w:p>
-    <w:p>
-      <w:pPr>
-        <w:snapToGrid w:val="0"/>
-        <w:ind w:firstLine="420"/>
-        <w:rPr>
-          <w:rFonts w:ascii="微软雅黑" w:eastAsia="微软雅黑" w:hAnsi="微软雅黑" w:hint="eastAsia"/>
-        </w:rPr>
-      </w:pPr>
-      <w:r>
-        <w:rPr>
-          <w:rFonts w:ascii="微软雅黑" w:eastAsia="微软雅黑" w:hAnsi="微软雅黑" w:hint="eastAsia"/>
-        </w:rPr>
-        <w:t>将备份文件移动到redis安装目录并启动服务即可</w:t>
-      </w:r>
-    </w:p>
-    <w:p>
-      <w:pPr>
-        <w:pStyle w:val="4"/>
-        <w:rPr>
-          <w:rFonts w:hint="eastAsia"/>
-        </w:rPr>
-      </w:pPr>
-      <w:r>
-        <w:rPr>
-          <w:rFonts w:hint="eastAsia"/>
-        </w:rPr>
         <w:t>优势和劣势</w:t>
       </w:r>
     </w:p>
@@ -10547,7 +10552,7 @@
       <w:pPr>
         <w:snapToGrid w:val="0"/>
         <w:rPr>
-          <w:rFonts w:ascii="微软雅黑" w:eastAsia="微软雅黑" w:hAnsi="微软雅黑" w:hint="eastAsia"/>
+          <w:rFonts w:ascii="微软雅黑" w:eastAsia="微软雅黑" w:hAnsi="微软雅黑"/>
         </w:rPr>
       </w:pPr>
       <w:r>
@@ -10568,7 +10573,7 @@
         <w:snapToGrid w:val="0"/>
         <w:ind w:firstLineChars="0"/>
         <w:rPr>
-          <w:rFonts w:ascii="微软雅黑" w:eastAsia="微软雅黑" w:hAnsi="微软雅黑" w:hint="eastAsia"/>
+          <w:rFonts w:ascii="微软雅黑" w:eastAsia="微软雅黑" w:hAnsi="微软雅黑"/>
         </w:rPr>
       </w:pPr>
       <w:r>
@@ -10588,13 +10593,13 @@
         <w:snapToGrid w:val="0"/>
         <w:ind w:firstLineChars="0"/>
         <w:rPr>
+          <w:rFonts w:ascii="微软雅黑" w:eastAsia="微软雅黑" w:hAnsi="微软雅黑"/>
+        </w:rPr>
+      </w:pPr>
+      <w:r>
+        <w:rPr>
           <w:rFonts w:ascii="微软雅黑" w:eastAsia="微软雅黑" w:hAnsi="微软雅黑" w:hint="eastAsia"/>
         </w:rPr>
-      </w:pPr>
-      <w:r>
-        <w:rPr>
-          <w:rFonts w:ascii="微软雅黑" w:eastAsia="微软雅黑" w:hAnsi="微软雅黑" w:hint="eastAsia"/>
-        </w:rPr>
         <w:t>对数据完整性和一致性要求不高</w:t>
       </w:r>
     </w:p>
@@ -10603,7 +10608,7 @@
         <w:snapToGrid w:val="0"/>
         <w:ind w:left="420"/>
         <w:rPr>
-          <w:rFonts w:ascii="微软雅黑" w:eastAsia="微软雅黑" w:hAnsi="微软雅黑" w:hint="eastAsia"/>
+          <w:rFonts w:ascii="微软雅黑" w:eastAsia="微软雅黑" w:hAnsi="微软雅黑"/>
         </w:rPr>
       </w:pPr>
       <w:r>
@@ -10623,7 +10628,7 @@
         <w:snapToGrid w:val="0"/>
         <w:ind w:firstLineChars="0"/>
         <w:rPr>
-          <w:rFonts w:ascii="微软雅黑" w:eastAsia="微软雅黑" w:hAnsi="微软雅黑" w:hint="eastAsia"/>
+          <w:rFonts w:ascii="微软雅黑" w:eastAsia="微软雅黑" w:hAnsi="微软雅黑"/>
         </w:rPr>
       </w:pPr>
       <w:r>
@@ -10643,36 +10648,28 @@
         <w:snapToGrid w:val="0"/>
         <w:ind w:firstLineChars="0"/>
         <w:rPr>
+          <w:rFonts w:ascii="微软雅黑" w:eastAsia="微软雅黑" w:hAnsi="微软雅黑"/>
+        </w:rPr>
+      </w:pPr>
+      <w:r>
+        <w:rPr>
           <w:rFonts w:ascii="微软雅黑" w:eastAsia="微软雅黑" w:hAnsi="微软雅黑" w:hint="eastAsia"/>
         </w:rPr>
-      </w:pPr>
-      <w:r>
-        <w:rPr>
-          <w:rFonts w:ascii="微软雅黑" w:eastAsia="微软雅黑" w:hAnsi="微软雅黑" w:hint="eastAsia"/>
-        </w:rPr>
         <w:t>fork时，内存的数据被克隆了一份，大致2倍的膨胀性需要考虑</w:t>
       </w:r>
     </w:p>
     <w:p>
       <w:pPr>
         <w:pStyle w:val="4"/>
+      </w:pPr>
+      <w:r>
         <w:rPr>
           <w:rFonts w:hint="eastAsia"/>
         </w:rPr>
-      </w:pPr>
-      <w:r>
-        <w:rPr>
-          <w:rFonts w:hint="eastAsia"/>
-        </w:rPr>
         <w:t>小结</w:t>
       </w:r>
     </w:p>
     <w:p>
-      <w:pPr>
-        <w:rPr>
-          <w:rFonts w:hint="eastAsia"/>
-        </w:rPr>
-      </w:pPr>
       <w:r>
         <w:rPr>
           <w:noProof/>
@@ -10843,9 +10840,6 @@
     <w:p>
       <w:pPr>
         <w:pStyle w:val="3"/>
-        <w:rPr>
-          <w:rFonts w:hint="eastAsia"/>
-        </w:rPr>
       </w:pPr>
       <w:r>
         <w:lastRenderedPageBreak/>
@@ -10895,7 +10889,7 @@
         <w:spacing w:before="0" w:beforeAutospacing="0" w:after="240" w:afterAutospacing="0" w:line="390" w:lineRule="atLeast"/>
         <w:ind w:firstLine="420"/>
         <w:rPr>
-          <w:rFonts w:ascii="微软雅黑" w:eastAsia="微软雅黑" w:hAnsi="微软雅黑" w:cs="Arial" w:hint="eastAsia"/>
+          <w:rFonts w:ascii="微软雅黑" w:eastAsia="微软雅黑" w:hAnsi="微软雅黑" w:cs="Arial"/>
           <w:color w:val="4D4D4D"/>
           <w:sz w:val="21"/>
           <w:szCs w:val="21"/>
@@ -10918,8 +10912,8 @@
           <w:rFonts w:cs="宋体"/>
         </w:rPr>
       </w:pPr>
-      <w:bookmarkStart w:id="0" w:name="t54"/>
-      <w:bookmarkEnd w:id="0"/>
+      <w:bookmarkStart w:id="1" w:name="t54"/>
+      <w:bookmarkEnd w:id="1"/>
       <w:r>
         <w:rPr>
           <w:rFonts w:hint="eastAsia"/>
@@ -10938,13 +10932,13 @@
         <w:snapToGrid w:val="0"/>
         <w:ind w:firstLine="420"/>
         <w:rPr>
-          <w:rFonts w:ascii="微软雅黑" w:eastAsia="微软雅黑" w:hAnsi="微软雅黑" w:hint="eastAsia"/>
-        </w:rPr>
-      </w:pPr>
-      <w:r>
-        <w:rPr>
           <w:rFonts w:ascii="微软雅黑" w:eastAsia="微软雅黑" w:hAnsi="微软雅黑"/>
         </w:rPr>
+      </w:pPr>
+      <w:r>
+        <w:rPr>
+          <w:rFonts w:ascii="微软雅黑" w:eastAsia="微软雅黑" w:hAnsi="微软雅黑"/>
+        </w:rPr>
         <w:t>相关配置在配置文件的位置 - 在redis.conf搜寻### APPEND ONLY MODE ###</w:t>
       </w:r>
     </w:p>
@@ -10970,8 +10964,8 @@
           <w:rFonts w:cs="宋体"/>
         </w:rPr>
       </w:pPr>
-      <w:bookmarkStart w:id="1" w:name="t55"/>
-      <w:bookmarkEnd w:id="1"/>
+      <w:bookmarkStart w:id="2" w:name="t55"/>
+      <w:bookmarkEnd w:id="2"/>
       <w:r>
         <w:rPr>
           <w:rFonts w:hint="eastAsia"/>
@@ -11018,7 +11012,7 @@
         <w:ind w:firstLineChars="100" w:firstLine="210"/>
         <w:jc w:val="left"/>
         <w:rPr>
-          <w:rFonts w:ascii="微软雅黑" w:eastAsia="微软雅黑" w:hAnsi="微软雅黑" w:cs="Arial" w:hint="eastAsia"/>
+          <w:rFonts w:ascii="微软雅黑" w:eastAsia="微软雅黑" w:hAnsi="微软雅黑" w:cs="Arial"/>
           <w:szCs w:val="21"/>
         </w:rPr>
       </w:pPr>
@@ -11309,12 +11303,12 @@
       <w:pPr>
         <w:pStyle w:val="4"/>
         <w:rPr>
-          <w:rFonts w:cs="宋体" w:hint="eastAsia"/>
+          <w:rFonts w:cs="宋体"/>
           <w:color w:val="FF0000"/>
         </w:rPr>
       </w:pPr>
-      <w:bookmarkStart w:id="2" w:name="t56"/>
-      <w:bookmarkEnd w:id="2"/>
+      <w:bookmarkStart w:id="3" w:name="t56"/>
+      <w:bookmarkEnd w:id="3"/>
       <w:r>
         <w:rPr>
           <w:rFonts w:hint="eastAsia"/>
@@ -11438,8 +11432,8 @@
           <w:rFonts w:cs="宋体"/>
         </w:rPr>
       </w:pPr>
-      <w:bookmarkStart w:id="3" w:name="t57"/>
-      <w:bookmarkEnd w:id="3"/>
+      <w:bookmarkStart w:id="4" w:name="t57"/>
+      <w:bookmarkEnd w:id="4"/>
       <w:r>
         <w:rPr>
           <w:rFonts w:hint="eastAsia"/>
@@ -11456,7 +11450,7 @@
         <w:ind w:left="480"/>
         <w:jc w:val="left"/>
         <w:rPr>
-          <w:rFonts w:ascii="微软雅黑" w:eastAsia="微软雅黑" w:hAnsi="微软雅黑" w:cs="Arial" w:hint="eastAsia"/>
+          <w:rFonts w:ascii="微软雅黑" w:eastAsia="微软雅黑" w:hAnsi="微软雅黑" w:cs="Arial"/>
           <w:szCs w:val="21"/>
         </w:rPr>
       </w:pPr>
@@ -11621,8 +11615,8 @@
           <w:rFonts w:cs="宋体"/>
         </w:rPr>
       </w:pPr>
-      <w:bookmarkStart w:id="4" w:name="t58"/>
-      <w:bookmarkEnd w:id="4"/>
+      <w:bookmarkStart w:id="5" w:name="t58"/>
+      <w:bookmarkEnd w:id="5"/>
       <w:r>
         <w:rPr>
           <w:rFonts w:hint="eastAsia"/>
@@ -11637,7 +11631,7 @@
         <w:shd w:val="clear" w:color="auto" w:fill="FFFFFF"/>
         <w:spacing w:before="0" w:beforeAutospacing="0" w:after="240" w:afterAutospacing="0" w:line="390" w:lineRule="atLeast"/>
         <w:rPr>
-          <w:rFonts w:ascii="Arial" w:hAnsi="Arial" w:cs="Arial" w:hint="eastAsia"/>
+          <w:rFonts w:ascii="Arial" w:hAnsi="Arial" w:cs="Arial"/>
           <w:color w:val="4D4D4D"/>
           <w:sz w:val="27"/>
           <w:szCs w:val="27"/>
@@ -11829,17 +11823,14 @@
     <w:p>
       <w:pPr>
         <w:pStyle w:val="2"/>
+      </w:pPr>
+      <w:r>
+        <w:t>7.</w:t>
+      </w:r>
+      <w:r>
         <w:rPr>
           <w:rFonts w:hint="eastAsia"/>
         </w:rPr>
-      </w:pPr>
-      <w:r>
-        <w:t>7.</w:t>
-      </w:r>
-      <w:r>
-        <w:rPr>
-          <w:rFonts w:hint="eastAsia"/>
-        </w:rPr>
         <w:t>事务</w:t>
       </w:r>
     </w:p>
@@ -11848,7 +11839,7 @@
         <w:snapToGrid w:val="0"/>
         <w:ind w:firstLine="420"/>
         <w:rPr>
-          <w:rFonts w:ascii="微软雅黑" w:eastAsia="微软雅黑" w:hAnsi="微软雅黑" w:cs="Arial" w:hint="eastAsia"/>
+          <w:rFonts w:ascii="微软雅黑" w:eastAsia="微软雅黑" w:hAnsi="微软雅黑" w:cs="Arial"/>
           <w:color w:val="4D4D4D"/>
           <w:szCs w:val="21"/>
           <w:shd w:val="clear" w:color="auto" w:fill="FFFFFF"/>
@@ -11869,7 +11860,7 @@
         <w:snapToGrid w:val="0"/>
         <w:ind w:firstLine="420"/>
         <w:rPr>
-          <w:rFonts w:ascii="微软雅黑" w:eastAsia="微软雅黑" w:hAnsi="微软雅黑" w:cs="Arial" w:hint="eastAsia"/>
+          <w:rFonts w:ascii="微软雅黑" w:eastAsia="微软雅黑" w:hAnsi="微软雅黑" w:cs="Arial"/>
           <w:color w:val="4D4D4D"/>
           <w:szCs w:val="21"/>
           <w:shd w:val="clear" w:color="auto" w:fill="FFFFFF"/>
@@ -11890,7 +11881,7 @@
         <w:snapToGrid w:val="0"/>
         <w:ind w:firstLine="420"/>
         <w:rPr>
-          <w:rFonts w:ascii="微软雅黑" w:eastAsia="微软雅黑" w:hAnsi="微软雅黑" w:hint="eastAsia"/>
+          <w:rFonts w:ascii="微软雅黑" w:eastAsia="微软雅黑" w:hAnsi="微软雅黑"/>
           <w:szCs w:val="21"/>
         </w:rPr>
       </w:pPr>
@@ -12024,7 +12015,7 @@
         <w:ind w:left="476" w:hanging="357"/>
         <w:jc w:val="left"/>
         <w:rPr>
-          <w:rFonts w:ascii="微软雅黑" w:eastAsia="微软雅黑" w:hAnsi="微软雅黑" w:cs="Arial" w:hint="eastAsia"/>
+          <w:rFonts w:ascii="微软雅黑" w:eastAsia="微软雅黑" w:hAnsi="微软雅黑" w:cs="Arial"/>
           <w:szCs w:val="21"/>
         </w:rPr>
       </w:pPr>
@@ -12116,7 +12107,7 @@
         <w:snapToGrid w:val="0"/>
         <w:ind w:firstLine="420"/>
         <w:rPr>
-          <w:rFonts w:ascii="微软雅黑" w:eastAsia="微软雅黑" w:hAnsi="微软雅黑" w:hint="eastAsia"/>
+          <w:rFonts w:ascii="微软雅黑" w:eastAsia="微软雅黑" w:hAnsi="微软雅黑"/>
           <w:b/>
           <w:color w:val="FF0000"/>
           <w:szCs w:val="21"/>
@@ -12170,20 +12161,17 @@
     <w:p>
       <w:pPr>
         <w:pStyle w:val="2"/>
+      </w:pPr>
+      <w:r>
         <w:rPr>
           <w:rFonts w:hint="eastAsia"/>
         </w:rPr>
-      </w:pPr>
+        <w:t>8.</w:t>
+      </w:r>
       <w:r>
         <w:rPr>
           <w:rFonts w:hint="eastAsia"/>
         </w:rPr>
-        <w:t>8.</w:t>
-      </w:r>
-      <w:r>
-        <w:rPr>
-          <w:rFonts w:hint="eastAsia"/>
-        </w:rPr>
         <w:t>发布订阅</w:t>
       </w:r>
     </w:p>
@@ -12192,7 +12180,7 @@
         <w:snapToGrid w:val="0"/>
         <w:ind w:firstLine="420"/>
         <w:rPr>
-          <w:rFonts w:ascii="微软雅黑" w:eastAsia="微软雅黑" w:hAnsi="微软雅黑" w:hint="eastAsia"/>
+          <w:rFonts w:ascii="微软雅黑" w:eastAsia="微软雅黑" w:hAnsi="微软雅黑"/>
           <w:szCs w:val="21"/>
         </w:rPr>
       </w:pPr>
@@ -12308,7 +12296,7 @@
         <w:snapToGrid w:val="0"/>
         <w:ind w:firstLine="420"/>
         <w:rPr>
-          <w:rFonts w:ascii="微软雅黑" w:eastAsia="微软雅黑" w:hAnsi="微软雅黑" w:hint="eastAsia"/>
+          <w:rFonts w:ascii="微软雅黑" w:eastAsia="微软雅黑" w:hAnsi="微软雅黑"/>
           <w:szCs w:val="21"/>
         </w:rPr>
       </w:pPr>
@@ -12356,20 +12344,17 @@
     <w:p>
       <w:pPr>
         <w:pStyle w:val="2"/>
+      </w:pPr>
+      <w:r>
         <w:rPr>
           <w:rFonts w:hint="eastAsia"/>
         </w:rPr>
-      </w:pPr>
+        <w:t>9.</w:t>
+      </w:r>
       <w:r>
         <w:rPr>
           <w:rFonts w:hint="eastAsia"/>
         </w:rPr>
-        <w:t>9.</w:t>
-      </w:r>
-      <w:r>
-        <w:rPr>
-          <w:rFonts w:hint="eastAsia"/>
-        </w:rPr>
         <w:t>主从复制</w:t>
       </w:r>
     </w:p>
@@ -12378,16 +12363,33 @@
         <w:snapToGrid w:val="0"/>
         <w:ind w:firstLine="420"/>
         <w:rPr>
+          <w:rFonts w:ascii="微软雅黑" w:eastAsia="微软雅黑" w:hAnsi="微软雅黑"/>
+          <w:szCs w:val="21"/>
+        </w:rPr>
+      </w:pPr>
+      <w:r>
+        <w:rPr>
           <w:rFonts w:ascii="微软雅黑" w:eastAsia="微软雅黑" w:hAnsi="微软雅黑" w:hint="eastAsia"/>
           <w:szCs w:val="21"/>
         </w:rPr>
+        <w:t>主机数据更新后根据配置和策略，自动同步到备机的master/slave机制。</w:t>
+      </w:r>
+    </w:p>
+    <w:p>
+      <w:pPr>
+        <w:snapToGrid w:val="0"/>
+        <w:ind w:firstLine="420"/>
+        <w:rPr>
+          <w:rFonts w:ascii="微软雅黑" w:eastAsia="微软雅黑" w:hAnsi="微软雅黑"/>
+          <w:szCs w:val="21"/>
+        </w:rPr>
       </w:pPr>
       <w:r>
         <w:rPr>
           <w:rFonts w:ascii="微软雅黑" w:eastAsia="微软雅黑" w:hAnsi="微软雅黑" w:hint="eastAsia"/>
           <w:szCs w:val="21"/>
         </w:rPr>
-        <w:t>主机数据更新后根据配置和策略，自动同步到备机的master/slave机制。</w:t>
+        <w:t>master以写为主，slave以读为主</w:t>
       </w:r>
     </w:p>
     <w:p>
@@ -12395,43 +12397,23 @@
         <w:snapToGrid w:val="0"/>
         <w:ind w:firstLine="420"/>
         <w:rPr>
-          <w:rFonts w:ascii="微软雅黑" w:eastAsia="微软雅黑" w:hAnsi="微软雅黑" w:hint="eastAsia"/>
-          <w:szCs w:val="21"/>
-        </w:rPr>
-      </w:pPr>
-      <w:r>
-        <w:rPr>
-          <w:rFonts w:ascii="微软雅黑" w:eastAsia="微软雅黑" w:hAnsi="微软雅黑" w:hint="eastAsia"/>
-          <w:szCs w:val="21"/>
-        </w:rPr>
-        <w:t>master以写为主，slave以读为主</w:t>
-      </w:r>
-    </w:p>
-    <w:p>
-      <w:pPr>
-        <w:snapToGrid w:val="0"/>
-        <w:ind w:firstLine="420"/>
+          <w:rFonts w:ascii="微软雅黑" w:eastAsia="微软雅黑" w:hAnsi="微软雅黑"/>
+          <w:b/>
+          <w:szCs w:val="21"/>
+        </w:rPr>
+      </w:pPr>
+      <w:r>
         <w:rPr>
           <w:rFonts w:ascii="微软雅黑" w:eastAsia="微软雅黑" w:hAnsi="微软雅黑" w:hint="eastAsia"/>
           <w:b/>
           <w:szCs w:val="21"/>
         </w:rPr>
-      </w:pPr>
-      <w:r>
-        <w:rPr>
-          <w:rFonts w:ascii="微软雅黑" w:eastAsia="微软雅黑" w:hAnsi="微软雅黑" w:hint="eastAsia"/>
-          <w:b/>
-          <w:szCs w:val="21"/>
-        </w:rPr>
         <w:t>作用：读写分离，容灾恢复</w:t>
       </w:r>
     </w:p>
     <w:p>
       <w:pPr>
         <w:pStyle w:val="3"/>
-        <w:rPr>
-          <w:rFonts w:hint="eastAsia"/>
-        </w:rPr>
       </w:pPr>
       <w:r>
         <w:rPr>
@@ -12452,7 +12434,7 @@
         <w:snapToGrid w:val="0"/>
         <w:ind w:firstLine="420"/>
         <w:rPr>
-          <w:rFonts w:ascii="微软雅黑" w:eastAsia="微软雅黑" w:hAnsi="微软雅黑" w:hint="eastAsia"/>
+          <w:rFonts w:ascii="微软雅黑" w:eastAsia="微软雅黑" w:hAnsi="微软雅黑"/>
           <w:szCs w:val="21"/>
         </w:rPr>
       </w:pPr>
@@ -12524,46 +12506,43 @@
         <w:snapToGrid w:val="0"/>
         <w:ind w:firstLine="420"/>
         <w:rPr>
+          <w:rFonts w:ascii="DejaVu Sans Mono" w:hAnsi="DejaVu Sans Mono" w:cs="DejaVu Sans Mono"/>
+          <w:color w:val="C7254E"/>
+          <w:szCs w:val="21"/>
+          <w:shd w:val="clear" w:color="auto" w:fill="F9F2F4"/>
+        </w:rPr>
+      </w:pPr>
+      <w:r>
+        <w:rPr>
+          <w:rFonts w:ascii="微软雅黑" w:eastAsia="微软雅黑" w:hAnsi="微软雅黑" w:hint="eastAsia"/>
+          <w:szCs w:val="21"/>
+        </w:rPr>
+        <w:t>查看主从配置信息：</w:t>
+      </w:r>
+      <w:r>
+        <w:rPr>
           <w:rFonts w:ascii="DejaVu Sans Mono" w:hAnsi="DejaVu Sans Mono" w:cs="DejaVu Sans Mono" w:hint="eastAsia"/>
           <w:color w:val="C7254E"/>
           <w:szCs w:val="21"/>
           <w:shd w:val="clear" w:color="auto" w:fill="F9F2F4"/>
         </w:rPr>
-      </w:pPr>
-      <w:r>
-        <w:rPr>
-          <w:rFonts w:ascii="微软雅黑" w:eastAsia="微软雅黑" w:hAnsi="微软雅黑" w:hint="eastAsia"/>
-          <w:szCs w:val="21"/>
-        </w:rPr>
-        <w:t>查看主从配置信息：</w:t>
-      </w:r>
-      <w:r>
-        <w:rPr>
-          <w:rFonts w:ascii="DejaVu Sans Mono" w:hAnsi="DejaVu Sans Mono" w:cs="DejaVu Sans Mono" w:hint="eastAsia"/>
-          <w:color w:val="C7254E"/>
-          <w:szCs w:val="21"/>
-          <w:shd w:val="clear" w:color="auto" w:fill="F9F2F4"/>
-        </w:rPr>
         <w:t>info replication</w:t>
       </w:r>
     </w:p>
     <w:p>
       <w:pPr>
         <w:pStyle w:val="3"/>
+      </w:pPr>
+      <w:r>
         <w:rPr>
           <w:rFonts w:hint="eastAsia"/>
         </w:rPr>
-      </w:pPr>
+        <w:t xml:space="preserve">9.2 </w:t>
+      </w:r>
       <w:r>
         <w:rPr>
           <w:rFonts w:hint="eastAsia"/>
         </w:rPr>
-        <w:t xml:space="preserve">9.2 </w:t>
-      </w:r>
-      <w:r>
-        <w:rPr>
-          <w:rFonts w:hint="eastAsia"/>
-        </w:rPr>
         <w:t>一主二从</w:t>
       </w:r>
     </w:p>
@@ -12572,7 +12551,7 @@
         <w:snapToGrid w:val="0"/>
         <w:ind w:firstLine="420"/>
         <w:rPr>
-          <w:rFonts w:ascii="微软雅黑" w:eastAsia="微软雅黑" w:hAnsi="微软雅黑" w:hint="eastAsia"/>
+          <w:rFonts w:ascii="微软雅黑" w:eastAsia="微软雅黑" w:hAnsi="微软雅黑"/>
           <w:szCs w:val="21"/>
         </w:rPr>
       </w:pPr>
@@ -12635,7 +12614,7 @@
         <w:snapToGrid w:val="0"/>
         <w:ind w:firstLine="420"/>
         <w:rPr>
-          <w:rFonts w:ascii="微软雅黑" w:eastAsia="微软雅黑" w:hAnsi="微软雅黑" w:hint="eastAsia"/>
+          <w:rFonts w:ascii="微软雅黑" w:eastAsia="微软雅黑" w:hAnsi="微软雅黑"/>
           <w:szCs w:val="21"/>
         </w:rPr>
       </w:pPr>
@@ -12657,17 +12636,17 @@
         <w:snapToGrid w:val="0"/>
         <w:ind w:firstLineChars="0"/>
         <w:rPr>
+          <w:rFonts w:ascii="微软雅黑" w:eastAsia="微软雅黑" w:hAnsi="微软雅黑"/>
+          <w:color w:val="FF0000"/>
+          <w:szCs w:val="21"/>
+        </w:rPr>
+      </w:pPr>
+      <w:r>
+        <w:rPr>
           <w:rFonts w:ascii="微软雅黑" w:eastAsia="微软雅黑" w:hAnsi="微软雅黑" w:hint="eastAsia"/>
           <w:color w:val="FF0000"/>
           <w:szCs w:val="21"/>
         </w:rPr>
-      </w:pPr>
-      <w:r>
-        <w:rPr>
-          <w:rFonts w:ascii="微软雅黑" w:eastAsia="微软雅黑" w:hAnsi="微软雅黑" w:hint="eastAsia"/>
-          <w:color w:val="FF0000"/>
-          <w:szCs w:val="21"/>
-        </w:rPr>
         <w:t>Q1. 主机在从机还未连接时写入数据，从机能否得到数据</w:t>
       </w:r>
     </w:p>
@@ -12676,7 +12655,7 @@
         <w:snapToGrid w:val="0"/>
         <w:ind w:left="420" w:firstLine="420"/>
         <w:rPr>
-          <w:rFonts w:ascii="微软雅黑" w:eastAsia="微软雅黑" w:hAnsi="微软雅黑" w:hint="eastAsia"/>
+          <w:rFonts w:ascii="微软雅黑" w:eastAsia="微软雅黑" w:hAnsi="微软雅黑"/>
           <w:szCs w:val="21"/>
         </w:rPr>
       </w:pPr>
@@ -12698,17 +12677,17 @@
         <w:snapToGrid w:val="0"/>
         <w:ind w:firstLineChars="0"/>
         <w:rPr>
+          <w:rFonts w:ascii="微软雅黑" w:eastAsia="微软雅黑" w:hAnsi="微软雅黑"/>
+          <w:color w:val="FF0000"/>
+          <w:szCs w:val="21"/>
+        </w:rPr>
+      </w:pPr>
+      <w:r>
+        <w:rPr>
           <w:rFonts w:ascii="微软雅黑" w:eastAsia="微软雅黑" w:hAnsi="微软雅黑" w:hint="eastAsia"/>
           <w:color w:val="FF0000"/>
           <w:szCs w:val="21"/>
         </w:rPr>
-      </w:pPr>
-      <w:r>
-        <w:rPr>
-          <w:rFonts w:ascii="微软雅黑" w:eastAsia="微软雅黑" w:hAnsi="微软雅黑" w:hint="eastAsia"/>
-          <w:color w:val="FF0000"/>
-          <w:szCs w:val="21"/>
-        </w:rPr>
         <w:t>Q2：从机是否可以写</w:t>
       </w:r>
     </w:p>
@@ -12718,7 +12697,7 @@
         <w:snapToGrid w:val="0"/>
         <w:ind w:left="840" w:firstLineChars="0" w:firstLine="0"/>
         <w:rPr>
-          <w:rFonts w:ascii="微软雅黑" w:eastAsia="微软雅黑" w:hAnsi="微软雅黑" w:hint="eastAsia"/>
+          <w:rFonts w:ascii="微软雅黑" w:eastAsia="微软雅黑" w:hAnsi="微软雅黑"/>
           <w:szCs w:val="21"/>
         </w:rPr>
       </w:pPr>
@@ -12740,17 +12719,17 @@
         <w:snapToGrid w:val="0"/>
         <w:ind w:firstLineChars="0"/>
         <w:rPr>
+          <w:rFonts w:ascii="微软雅黑" w:eastAsia="微软雅黑" w:hAnsi="微软雅黑"/>
+          <w:color w:val="FF0000"/>
+          <w:szCs w:val="21"/>
+        </w:rPr>
+      </w:pPr>
+      <w:r>
+        <w:rPr>
           <w:rFonts w:ascii="微软雅黑" w:eastAsia="微软雅黑" w:hAnsi="微软雅黑" w:hint="eastAsia"/>
           <w:color w:val="FF0000"/>
           <w:szCs w:val="21"/>
         </w:rPr>
-      </w:pPr>
-      <w:r>
-        <w:rPr>
-          <w:rFonts w:ascii="微软雅黑" w:eastAsia="微软雅黑" w:hAnsi="微软雅黑" w:hint="eastAsia"/>
-          <w:color w:val="FF0000"/>
-          <w:szCs w:val="21"/>
-        </w:rPr>
         <w:t>Q3：主机挂掉后，从机如何抉择，是重新选取master还是原地待命？</w:t>
       </w:r>
     </w:p>
@@ -12760,7 +12739,7 @@
         <w:snapToGrid w:val="0"/>
         <w:ind w:left="840" w:firstLineChars="0" w:firstLine="0"/>
         <w:rPr>
-          <w:rFonts w:ascii="微软雅黑" w:eastAsia="微软雅黑" w:hAnsi="微软雅黑" w:hint="eastAsia"/>
+          <w:rFonts w:ascii="微软雅黑" w:eastAsia="微软雅黑" w:hAnsi="微软雅黑"/>
           <w:szCs w:val="21"/>
         </w:rPr>
       </w:pPr>
@@ -12782,17 +12761,17 @@
         <w:snapToGrid w:val="0"/>
         <w:ind w:firstLineChars="0"/>
         <w:rPr>
+          <w:rFonts w:ascii="微软雅黑" w:eastAsia="微软雅黑" w:hAnsi="微软雅黑"/>
+          <w:color w:val="FF0000"/>
+          <w:szCs w:val="21"/>
+        </w:rPr>
+      </w:pPr>
+      <w:r>
+        <w:rPr>
           <w:rFonts w:ascii="微软雅黑" w:eastAsia="微软雅黑" w:hAnsi="微软雅黑" w:hint="eastAsia"/>
           <w:color w:val="FF0000"/>
           <w:szCs w:val="21"/>
         </w:rPr>
-      </w:pPr>
-      <w:r>
-        <w:rPr>
-          <w:rFonts w:ascii="微软雅黑" w:eastAsia="微软雅黑" w:hAnsi="微软雅黑" w:hint="eastAsia"/>
-          <w:color w:val="FF0000"/>
-          <w:szCs w:val="21"/>
-        </w:rPr>
         <w:t>Q4：从机挂掉后，能否复制主机新增的数据</w:t>
       </w:r>
     </w:p>
@@ -12802,7 +12781,7 @@
         <w:snapToGrid w:val="0"/>
         <w:ind w:left="840" w:firstLineChars="0" w:firstLine="0"/>
         <w:rPr>
-          <w:rFonts w:ascii="微软雅黑" w:eastAsia="微软雅黑" w:hAnsi="微软雅黑" w:hint="eastAsia"/>
+          <w:rFonts w:ascii="微软雅黑" w:eastAsia="微软雅黑" w:hAnsi="微软雅黑"/>
           <w:szCs w:val="21"/>
         </w:rPr>
       </w:pPr>
@@ -12883,7 +12862,7 @@
         <w:snapToGrid w:val="0"/>
         <w:ind w:firstLine="420"/>
         <w:rPr>
-          <w:rFonts w:ascii="微软雅黑" w:eastAsia="微软雅黑" w:hAnsi="微软雅黑" w:hint="eastAsia"/>
+          <w:rFonts w:ascii="微软雅黑" w:eastAsia="微软雅黑" w:hAnsi="微软雅黑"/>
           <w:szCs w:val="21"/>
         </w:rPr>
       </w:pPr>
@@ -12961,7 +12940,7 @@
         <w:ind w:left="480"/>
         <w:jc w:val="left"/>
         <w:rPr>
-          <w:rFonts w:ascii="Arial" w:eastAsia="宋体" w:hAnsi="Arial" w:cs="Arial" w:hint="eastAsia"/>
+          <w:rFonts w:ascii="Arial" w:eastAsia="宋体" w:hAnsi="Arial" w:cs="Arial"/>
           <w:sz w:val="27"/>
           <w:szCs w:val="27"/>
         </w:rPr>
@@ -13003,20 +12982,17 @@
     <w:p>
       <w:pPr>
         <w:pStyle w:val="3"/>
+      </w:pPr>
+      <w:r>
         <w:rPr>
           <w:rFonts w:hint="eastAsia"/>
         </w:rPr>
-      </w:pPr>
+        <w:t xml:space="preserve">9.5 </w:t>
+      </w:r>
       <w:r>
         <w:rPr>
           <w:rFonts w:hint="eastAsia"/>
         </w:rPr>
-        <w:t xml:space="preserve">9.5 </w:t>
-      </w:r>
-      <w:r>
-        <w:rPr>
-          <w:rFonts w:hint="eastAsia"/>
-        </w:rPr>
         <w:t>哨兵模式</w:t>
       </w:r>
     </w:p>
@@ -13024,42 +13000,59 @@
       <w:pPr>
         <w:snapToGrid w:val="0"/>
         <w:rPr>
+          <w:rFonts w:ascii="微软雅黑" w:eastAsia="微软雅黑" w:hAnsi="微软雅黑"/>
+          <w:szCs w:val="21"/>
+        </w:rPr>
+      </w:pPr>
+      <w:r>
+        <w:rPr>
           <w:rFonts w:ascii="微软雅黑" w:eastAsia="微软雅黑" w:hAnsi="微软雅黑" w:hint="eastAsia"/>
           <w:szCs w:val="21"/>
         </w:rPr>
+        <w:t>一组sentinel能够监听多个master</w:t>
+      </w:r>
+    </w:p>
+    <w:p>
+      <w:pPr>
+        <w:snapToGrid w:val="0"/>
+        <w:rPr>
+          <w:rFonts w:ascii="微软雅黑" w:eastAsia="微软雅黑" w:hAnsi="微软雅黑"/>
+          <w:szCs w:val="21"/>
+        </w:rPr>
       </w:pPr>
       <w:r>
         <w:rPr>
           <w:rFonts w:ascii="微软雅黑" w:eastAsia="微软雅黑" w:hAnsi="微软雅黑" w:hint="eastAsia"/>
           <w:szCs w:val="21"/>
         </w:rPr>
-        <w:t>一组sentinel能够监听多个master</w:t>
-      </w:r>
-    </w:p>
-    <w:p>
-      <w:pPr>
-        <w:snapToGrid w:val="0"/>
-        <w:rPr>
-          <w:rFonts w:ascii="微软雅黑" w:eastAsia="微软雅黑" w:hAnsi="微软雅黑" w:hint="eastAsia"/>
-          <w:szCs w:val="21"/>
-        </w:rPr>
-      </w:pPr>
-      <w:r>
-        <w:rPr>
-          <w:rFonts w:ascii="微软雅黑" w:eastAsia="微软雅黑" w:hAnsi="微软雅黑" w:hint="eastAsia"/>
-          <w:szCs w:val="21"/>
-        </w:rPr>
         <w:t>反客为主的自动版，后台监控主机是否故障，如果故障，则从从机中通过投票选举出master</w:t>
       </w:r>
     </w:p>
     <w:p>
       <w:pPr>
         <w:snapToGrid w:val="0"/>
+        <w:rPr>
+          <w:rFonts w:ascii="微软雅黑" w:eastAsia="微软雅黑" w:hAnsi="微软雅黑"/>
+          <w:b/>
+          <w:szCs w:val="21"/>
+        </w:rPr>
+      </w:pPr>
+      <w:r>
         <w:rPr>
           <w:rFonts w:ascii="微软雅黑" w:eastAsia="微软雅黑" w:hAnsi="微软雅黑" w:hint="eastAsia"/>
           <w:b/>
           <w:szCs w:val="21"/>
         </w:rPr>
+        <w:t>配置sentinel</w:t>
+      </w:r>
+    </w:p>
+    <w:p>
+      <w:pPr>
+        <w:snapToGrid w:val="0"/>
+        <w:rPr>
+          <w:rFonts w:ascii="微软雅黑" w:eastAsia="微软雅黑" w:hAnsi="微软雅黑"/>
+          <w:szCs w:val="21"/>
+        </w:rPr>
       </w:pPr>
       <w:r>
         <w:rPr>
@@ -13067,14 +13060,136 @@
           <w:b/>
           <w:szCs w:val="21"/>
         </w:rPr>
-        <w:t>配置sentinel</w:t>
-      </w:r>
-    </w:p>
-    <w:p>
-      <w:pPr>
-        <w:snapToGrid w:val="0"/>
+        <w:tab/>
+        <w:t xml:space="preserve">1. </w:t>
+      </w:r>
+      <w:r>
         <w:rPr>
           <w:rFonts w:ascii="微软雅黑" w:eastAsia="微软雅黑" w:hAnsi="微软雅黑" w:hint="eastAsia"/>
+          <w:szCs w:val="21"/>
+        </w:rPr>
+        <w:t>新建</w:t>
+      </w:r>
+      <w:r>
+        <w:rPr>
+          <w:rFonts w:ascii="微软雅黑" w:eastAsia="微软雅黑" w:hAnsi="微软雅黑" w:hint="eastAsia"/>
+          <w:szCs w:val="21"/>
+        </w:rPr>
+        <w:t>sentinel.conf</w:t>
+      </w:r>
+    </w:p>
+    <w:p>
+      <w:pPr>
+        <w:snapToGrid w:val="0"/>
+        <w:rPr>
+          <w:rFonts w:ascii="微软雅黑" w:eastAsia="微软雅黑" w:hAnsi="微软雅黑"/>
+          <w:szCs w:val="21"/>
+        </w:rPr>
+      </w:pPr>
+      <w:r>
+        <w:rPr>
+          <w:rFonts w:ascii="微软雅黑" w:eastAsia="微软雅黑" w:hAnsi="微软雅黑" w:hint="eastAsia"/>
+          <w:szCs w:val="21"/>
+        </w:rPr>
+        <w:tab/>
+        <w:t>2. 配置哨兵 sentinel monitor 被监控的主机名称 主机ip 主机端口 num</w:t>
+      </w:r>
+    </w:p>
+    <w:p>
+      <w:pPr>
+        <w:snapToGrid w:val="0"/>
+        <w:rPr>
+          <w:rFonts w:ascii="微软雅黑" w:eastAsia="微软雅黑" w:hAnsi="微软雅黑"/>
+          <w:szCs w:val="21"/>
+        </w:rPr>
+      </w:pPr>
+      <w:r>
+        <w:rPr>
+          <w:rFonts w:ascii="微软雅黑" w:eastAsia="微软雅黑" w:hAnsi="微软雅黑" w:hint="eastAsia"/>
+          <w:szCs w:val="21"/>
+        </w:rPr>
+        <w:tab/>
+      </w:r>
+      <w:r>
+        <w:rPr>
+          <w:rFonts w:ascii="微软雅黑" w:eastAsia="微软雅黑" w:hAnsi="微软雅黑" w:hint="eastAsia"/>
+          <w:szCs w:val="21"/>
+        </w:rPr>
+        <w:tab/>
+        <w:t>num表示主机挂掉后slave需要成为master得到的投票数，</w:t>
+      </w:r>
+    </w:p>
+    <w:p>
+      <w:pPr>
+        <w:snapToGrid w:val="0"/>
+        <w:rPr>
+          <w:rFonts w:ascii="微软雅黑" w:eastAsia="微软雅黑" w:hAnsi="微软雅黑"/>
+          <w:szCs w:val="21"/>
+        </w:rPr>
+      </w:pPr>
+      <w:r>
+        <w:rPr>
+          <w:rFonts w:ascii="微软雅黑" w:eastAsia="微软雅黑" w:hAnsi="微软雅黑" w:hint="eastAsia"/>
+          <w:szCs w:val="21"/>
+        </w:rPr>
+        <w:tab/>
+        <w:t>3. 启动哨兵 redis-sentinel /sentinel.conf (根据实际的目录)</w:t>
+      </w:r>
+    </w:p>
+    <w:p>
+      <w:pPr>
+        <w:snapToGrid w:val="0"/>
+        <w:rPr>
+          <w:rFonts w:ascii="微软雅黑" w:eastAsia="微软雅黑" w:hAnsi="微软雅黑"/>
+          <w:szCs w:val="21"/>
+        </w:rPr>
+      </w:pPr>
+      <w:r>
+        <w:rPr>
+          <w:rFonts w:ascii="微软雅黑" w:eastAsia="微软雅黑" w:hAnsi="微软雅黑" w:hint="eastAsia"/>
+          <w:szCs w:val="21"/>
+        </w:rPr>
+        <w:t>Q：如果原来的master挂了，重启后回来，会不会双master冲突</w:t>
+      </w:r>
+    </w:p>
+    <w:p>
+      <w:pPr>
+        <w:snapToGrid w:val="0"/>
+        <w:rPr>
+          <w:rFonts w:ascii="微软雅黑" w:eastAsia="微软雅黑" w:hAnsi="微软雅黑"/>
+          <w:szCs w:val="21"/>
+        </w:rPr>
+      </w:pPr>
+      <w:r>
+        <w:rPr>
+          <w:rFonts w:ascii="微软雅黑" w:eastAsia="微软雅黑" w:hAnsi="微软雅黑" w:hint="eastAsia"/>
+          <w:szCs w:val="21"/>
+        </w:rPr>
+        <w:t>A：不会，根据哨兵模式，原来的master回来后变成了slave</w:t>
+      </w:r>
+    </w:p>
+    <w:p>
+      <w:pPr>
+        <w:pStyle w:val="3"/>
+      </w:pPr>
+      <w:r>
+        <w:rPr>
+          <w:rFonts w:hint="eastAsia"/>
+        </w:rPr>
+        <w:t xml:space="preserve">9.6 </w:t>
+      </w:r>
+      <w:r>
+        <w:rPr>
+          <w:rFonts w:hint="eastAsia"/>
+        </w:rPr>
+        <w:t>缺点</w:t>
+      </w:r>
+    </w:p>
+    <w:p>
+      <w:pPr>
+        <w:snapToGrid w:val="0"/>
+        <w:rPr>
+          <w:rFonts w:ascii="微软雅黑" w:eastAsia="微软雅黑" w:hAnsi="微软雅黑"/>
           <w:szCs w:val="21"/>
         </w:rPr>
       </w:pPr>
@@ -13084,166 +13199,22 @@
           <w:b/>
           <w:szCs w:val="21"/>
         </w:rPr>
-        <w:tab/>
-        <w:t xml:space="preserve">1. </w:t>
+        <w:t>复制延时</w:t>
       </w:r>
       <w:r>
         <w:rPr>
           <w:rFonts w:ascii="微软雅黑" w:eastAsia="微软雅黑" w:hAnsi="微软雅黑" w:hint="eastAsia"/>
           <w:szCs w:val="21"/>
         </w:rPr>
-        <w:t>新建</w:t>
+        <w:t>：由于所有的写操作都在master上进行，然后同步到slave上，同步过程存在一定延时，当系统繁忙时，延时问题会更加严重；slave</w:t>
       </w:r>
       <w:r>
         <w:rPr>
           <w:rFonts w:ascii="微软雅黑" w:eastAsia="微软雅黑" w:hAnsi="微软雅黑" w:hint="eastAsia"/>
           <w:szCs w:val="21"/>
         </w:rPr>
-        <w:t>sentinel.conf</w:t>
-      </w:r>
-    </w:p>
-    <w:p>
-      <w:pPr>
-        <w:snapToGrid w:val="0"/>
-        <w:rPr>
-          <w:rFonts w:ascii="微软雅黑" w:eastAsia="微软雅黑" w:hAnsi="微软雅黑" w:hint="eastAsia"/>
-          <w:szCs w:val="21"/>
-        </w:rPr>
-      </w:pPr>
-      <w:r>
-        <w:rPr>
-          <w:rFonts w:ascii="微软雅黑" w:eastAsia="微软雅黑" w:hAnsi="微软雅黑" w:hint="eastAsia"/>
-          <w:szCs w:val="21"/>
-        </w:rPr>
-        <w:tab/>
-        <w:t>2. 配置哨兵 sentinel monitor 被监控的主机名称 主机ip 主机端口 num</w:t>
-      </w:r>
-    </w:p>
-    <w:p>
-      <w:pPr>
-        <w:snapToGrid w:val="0"/>
-        <w:rPr>
-          <w:rFonts w:ascii="微软雅黑" w:eastAsia="微软雅黑" w:hAnsi="微软雅黑" w:hint="eastAsia"/>
-          <w:szCs w:val="21"/>
-        </w:rPr>
-      </w:pPr>
-      <w:r>
-        <w:rPr>
-          <w:rFonts w:ascii="微软雅黑" w:eastAsia="微软雅黑" w:hAnsi="微软雅黑" w:hint="eastAsia"/>
-          <w:szCs w:val="21"/>
-        </w:rPr>
-        <w:tab/>
-      </w:r>
-      <w:r>
-        <w:rPr>
-          <w:rFonts w:ascii="微软雅黑" w:eastAsia="微软雅黑" w:hAnsi="微软雅黑" w:hint="eastAsia"/>
-          <w:szCs w:val="21"/>
-        </w:rPr>
-        <w:tab/>
-        <w:t>num表示主机挂掉后slave需要成为master得到的投票数，</w:t>
-      </w:r>
-    </w:p>
-    <w:p>
-      <w:pPr>
-        <w:snapToGrid w:val="0"/>
-        <w:rPr>
-          <w:rFonts w:ascii="微软雅黑" w:eastAsia="微软雅黑" w:hAnsi="微软雅黑" w:hint="eastAsia"/>
-          <w:szCs w:val="21"/>
-        </w:rPr>
-      </w:pPr>
-      <w:r>
-        <w:rPr>
-          <w:rFonts w:ascii="微软雅黑" w:eastAsia="微软雅黑" w:hAnsi="微软雅黑" w:hint="eastAsia"/>
-          <w:szCs w:val="21"/>
-        </w:rPr>
-        <w:tab/>
-        <w:t>3. 启动哨兵 redis-sentinel /sentinel.conf (根据实际的目录)</w:t>
-      </w:r>
-    </w:p>
-    <w:p>
-      <w:pPr>
-        <w:snapToGrid w:val="0"/>
-        <w:rPr>
-          <w:rFonts w:ascii="微软雅黑" w:eastAsia="微软雅黑" w:hAnsi="微软雅黑" w:hint="eastAsia"/>
-          <w:szCs w:val="21"/>
-        </w:rPr>
-      </w:pPr>
-      <w:r>
-        <w:rPr>
-          <w:rFonts w:ascii="微软雅黑" w:eastAsia="微软雅黑" w:hAnsi="微软雅黑" w:hint="eastAsia"/>
-          <w:szCs w:val="21"/>
-        </w:rPr>
-        <w:t>Q：如果原来的master挂了，重启后回来，会不会双master冲突</w:t>
-      </w:r>
-    </w:p>
-    <w:p>
-      <w:pPr>
-        <w:snapToGrid w:val="0"/>
-        <w:rPr>
-          <w:rFonts w:ascii="微软雅黑" w:eastAsia="微软雅黑" w:hAnsi="微软雅黑" w:hint="eastAsia"/>
-          <w:szCs w:val="21"/>
-        </w:rPr>
-      </w:pPr>
-      <w:r>
-        <w:rPr>
-          <w:rFonts w:ascii="微软雅黑" w:eastAsia="微软雅黑" w:hAnsi="微软雅黑" w:hint="eastAsia"/>
-          <w:szCs w:val="21"/>
-        </w:rPr>
-        <w:t>A：不会，根据哨兵模式，原来的master回来后变成了slave</w:t>
-      </w:r>
-    </w:p>
-    <w:p>
-      <w:pPr>
-        <w:pStyle w:val="3"/>
-        <w:rPr>
-          <w:rFonts w:hint="eastAsia"/>
-        </w:rPr>
-      </w:pPr>
-      <w:r>
-        <w:rPr>
-          <w:rFonts w:hint="eastAsia"/>
-        </w:rPr>
-        <w:t xml:space="preserve">9.6 </w:t>
-      </w:r>
-      <w:r>
-        <w:rPr>
-          <w:rFonts w:hint="eastAsia"/>
-        </w:rPr>
-        <w:t>缺点</w:t>
-      </w:r>
-    </w:p>
-    <w:p>
-      <w:pPr>
-        <w:snapToGrid w:val="0"/>
-        <w:rPr>
-          <w:rFonts w:ascii="微软雅黑" w:eastAsia="微软雅黑" w:hAnsi="微软雅黑" w:hint="eastAsia"/>
-          <w:szCs w:val="21"/>
-        </w:rPr>
-      </w:pPr>
-      <w:r>
-        <w:rPr>
-          <w:rFonts w:ascii="微软雅黑" w:eastAsia="微软雅黑" w:hAnsi="微软雅黑" w:hint="eastAsia"/>
-          <w:b/>
-          <w:szCs w:val="21"/>
-        </w:rPr>
-        <w:t>复制延时</w:t>
-      </w:r>
-      <w:r>
-        <w:rPr>
-          <w:rFonts w:ascii="微软雅黑" w:eastAsia="微软雅黑" w:hAnsi="微软雅黑" w:hint="eastAsia"/>
-          <w:szCs w:val="21"/>
-        </w:rPr>
-        <w:t>：由于所有的写操作都在master上进行，然后同步到slave上，同步过程存在一定延时，当系统繁忙时，延时问题会更加严重；slave</w:t>
-      </w:r>
-      <w:r>
-        <w:rPr>
-          <w:rFonts w:ascii="微软雅黑" w:eastAsia="微软雅黑" w:hAnsi="微软雅黑" w:hint="eastAsia"/>
-          <w:szCs w:val="21"/>
-        </w:rPr>
         <w:t>机器数量的增加也会增加延时。</w:t>
       </w:r>
-      <w:bookmarkStart w:id="5" w:name="_GoBack"/>
-      <w:bookmarkEnd w:id="5"/>
     </w:p>
     <w:p>
       <w:pPr>
